--- a/ДА-21_Зелінський_І.О._Лаб1_КомпГрафіка.docx
+++ b/ДА-21_Зелінський_І.О._Лаб1_КомпГрафіка.docx
@@ -727,7 +727,161 @@
           <w:sz w:val="28"/>
           <w:szCs w:val="28"/>
         </w:rPr>
-        <w:t>3) Викорістовуючи бібліотеку що відповідає за системний рівень операцій вводу-виводу - реалізувати рух істоти у заданому векторі (див. таблицю). Управляючі клавіші - ADWS</w:t>
+        <w:t xml:space="preserve">3) Викорістовуючи бібліотеку що відповідає за системний рівень операцій вводу-виводу - реалізувати рух істоти у заданому векторі (див. таблицю). Управляючі клавіші </w:t>
+      </w:r>
+      <w:r>
+        <w:rPr>
+          <w:rFonts w:ascii="Times New Roman" w:eastAsia="Times New Roman" w:hAnsi="Times New Roman" w:cs="Times New Roman"/>
+          <w:sz w:val="28"/>
+          <w:szCs w:val="28"/>
+        </w:rPr>
+        <w:t>–</w:t>
+      </w:r>
+      <w:r>
+        <w:rPr>
+          <w:rFonts w:ascii="Times New Roman" w:eastAsia="Times New Roman" w:hAnsi="Times New Roman" w:cs="Times New Roman"/>
+          <w:sz w:val="28"/>
+          <w:szCs w:val="28"/>
+        </w:rPr>
+        <w:t xml:space="preserve"> ADWS</w:t>
+      </w:r>
+    </w:p>
+    <w:p>
+      <w:pPr>
+        <w:spacing w:line="360" w:lineRule="auto"/>
+        <w:ind w:firstLine="720"/>
+        <w:rPr>
+          <w:rFonts w:ascii="Times New Roman" w:eastAsia="Times New Roman" w:hAnsi="Times New Roman" w:cs="Times New Roman"/>
+          <w:b/>
+          <w:bCs/>
+          <w:sz w:val="28"/>
+          <w:szCs w:val="28"/>
+          <w:lang w:val="uk-UA"/>
+        </w:rPr>
+      </w:pPr>
+      <w:r>
+        <w:rPr>
+          <w:rFonts w:ascii="Times New Roman" w:eastAsia="Times New Roman" w:hAnsi="Times New Roman" w:cs="Times New Roman"/>
+          <w:b/>
+          <w:bCs/>
+          <w:sz w:val="28"/>
+          <w:szCs w:val="28"/>
+          <w:lang w:val="uk-UA"/>
+        </w:rPr>
+        <w:t>Варіант</w:t>
+      </w:r>
+    </w:p>
+    <w:p>
+      <w:pPr>
+        <w:spacing w:line="360" w:lineRule="auto"/>
+        <w:ind w:firstLine="720"/>
+        <w:rPr>
+          <w:rFonts w:ascii="Times New Roman" w:eastAsia="Times New Roman" w:hAnsi="Times New Roman" w:cs="Times New Roman"/>
+          <w:sz w:val="28"/>
+          <w:szCs w:val="28"/>
+          <w:lang w:val="ru-RU"/>
+        </w:rPr>
+      </w:pPr>
+      <w:r>
+        <w:rPr>
+          <w:rFonts w:ascii="Times New Roman" w:eastAsia="Times New Roman" w:hAnsi="Times New Roman" w:cs="Times New Roman"/>
+          <w:sz w:val="28"/>
+          <w:szCs w:val="28"/>
+          <w:lang w:val="uk-UA"/>
+        </w:rPr>
+        <w:t>Мій номер у списку 9</w:t>
+      </w:r>
+      <w:r>
+        <w:rPr>
+          <w:rFonts w:ascii="Times New Roman" w:eastAsia="Times New Roman" w:hAnsi="Times New Roman" w:cs="Times New Roman"/>
+          <w:sz w:val="28"/>
+          <w:szCs w:val="28"/>
+          <w:lang w:val="ru-RU"/>
+        </w:rPr>
+        <w:t xml:space="preserve">, </w:t>
+      </w:r>
+      <w:r>
+        <w:rPr>
+          <w:rFonts w:ascii="Times New Roman" w:eastAsia="Times New Roman" w:hAnsi="Times New Roman" w:cs="Times New Roman"/>
+          <w:sz w:val="28"/>
+          <w:szCs w:val="28"/>
+          <w:lang w:val="uk-UA"/>
+        </w:rPr>
+        <w:t xml:space="preserve">отже варіант  - </w:t>
+      </w:r>
+      <w:r>
+        <w:rPr>
+          <w:rFonts w:ascii="Times New Roman" w:eastAsia="Times New Roman" w:hAnsi="Times New Roman" w:cs="Times New Roman"/>
+          <w:b/>
+          <w:bCs/>
+          <w:sz w:val="28"/>
+          <w:szCs w:val="28"/>
+          <w:lang w:val="uk-UA"/>
+        </w:rPr>
+        <w:t>1</w:t>
+      </w:r>
+      <w:r>
+        <w:rPr>
+          <w:rFonts w:ascii="Times New Roman" w:eastAsia="Times New Roman" w:hAnsi="Times New Roman" w:cs="Times New Roman"/>
+          <w:sz w:val="28"/>
+          <w:szCs w:val="28"/>
+          <w:lang w:val="ru-RU"/>
+        </w:rPr>
+        <w:t>.</w:t>
+      </w:r>
+    </w:p>
+    <w:p>
+      <w:pPr>
+        <w:spacing w:line="360" w:lineRule="auto"/>
+        <w:rPr>
+          <w:rFonts w:ascii="Times New Roman" w:eastAsia="Times New Roman" w:hAnsi="Times New Roman" w:cs="Times New Roman"/>
+          <w:sz w:val="28"/>
+          <w:szCs w:val="28"/>
+          <w:lang w:val="uk-UA"/>
+        </w:rPr>
+      </w:pPr>
+      <w:r>
+        <w:rPr>
+          <w:rFonts w:ascii="Times New Roman" w:eastAsia="Times New Roman" w:hAnsi="Times New Roman" w:cs="Times New Roman"/>
+          <w:sz w:val="28"/>
+          <w:szCs w:val="28"/>
+          <w:lang w:val="uk-UA"/>
+        </w:rPr>
+        <w:drawing>
+          <wp:inline distT="0" distB="0" distL="0" distR="0" wp14:anchorId="16805994" wp14:editId="40FE08C0">
+            <wp:extent cx="6152515" cy="2409190"/>
+            <wp:effectExtent l="0" t="0" r="635" b="0"/>
+            <wp:docPr id="2" name="Picture 2"/>
+            <wp:cNvGraphicFramePr>
+              <a:graphicFrameLocks xmlns:a="http://schemas.openxmlformats.org/drawingml/2006/main" noChangeAspect="1"/>
+            </wp:cNvGraphicFramePr>
+            <a:graphic xmlns:a="http://schemas.openxmlformats.org/drawingml/2006/main">
+              <a:graphicData uri="http://schemas.openxmlformats.org/drawingml/2006/picture">
+                <pic:pic xmlns:pic="http://schemas.openxmlformats.org/drawingml/2006/picture">
+                  <pic:nvPicPr>
+                    <pic:cNvPr id="1" name=""/>
+                    <pic:cNvPicPr/>
+                  </pic:nvPicPr>
+                  <pic:blipFill>
+                    <a:blip r:embed="rId6"/>
+                    <a:stretch>
+                      <a:fillRect/>
+                    </a:stretch>
+                  </pic:blipFill>
+                  <pic:spPr>
+                    <a:xfrm>
+                      <a:off x="0" y="0"/>
+                      <a:ext cx="6152515" cy="2409190"/>
+                    </a:xfrm>
+                    <a:prstGeom prst="rect">
+                      <a:avLst/>
+                    </a:prstGeom>
+                  </pic:spPr>
+                </pic:pic>
+              </a:graphicData>
+            </a:graphic>
+          </wp:inline>
+        </w:drawing>
       </w:r>
     </w:p>
     <w:p>
@@ -1032,7 +1186,7 @@
           <w:lang w:val="uk-UA"/>
         </w:rPr>
       </w:pPr>
-      <w:hyperlink r:id="rId6" w:history="1">
+      <w:hyperlink r:id="rId7" w:history="1">
         <w:r>
           <w:rPr>
             <w:rStyle w:val="Hyperlink"/>
@@ -1042,29 +1196,7 @@
             <w:szCs w:val="28"/>
             <w:lang w:val="uk-UA"/>
           </w:rPr>
-          <w:t>https://github.com/Algor1t</w:t>
-        </w:r>
-        <w:r>
-          <w:rPr>
-            <w:rStyle w:val="Hyperlink"/>
-            <w:rFonts w:ascii="Times New Roman" w:eastAsia="Times New Roman" w:hAnsi="Times New Roman" w:cs="Times New Roman"/>
-            <w:bCs/>
-            <w:sz w:val="28"/>
-            <w:szCs w:val="28"/>
-            <w:lang w:val="uk-UA"/>
-          </w:rPr>
-          <w:t>m</w:t>
-        </w:r>
-        <w:r>
-          <w:rPr>
-            <w:rStyle w:val="Hyperlink"/>
-            <w:rFonts w:ascii="Times New Roman" w:eastAsia="Times New Roman" w:hAnsi="Times New Roman" w:cs="Times New Roman"/>
-            <w:bCs/>
-            <w:sz w:val="28"/>
-            <w:szCs w:val="28"/>
-            <w:lang w:val="uk-UA"/>
-          </w:rPr>
-          <w:t>/CG_Labs/tree/Lab1</w:t>
+          <w:t>https://github.com/Algor1tm/CG_Labs/tree/Lab1</w:t>
         </w:r>
       </w:hyperlink>
     </w:p>
@@ -1136,6 +1268,9 @@
         <w:jc w:val="center"/>
       </w:pPr>
       <w:r>
+        <w:rPr>
+          <w:noProof/>
+        </w:rPr>
         <w:drawing>
           <wp:inline distT="0" distB="0" distL="0" distR="0" wp14:anchorId="691FB0FC" wp14:editId="270B1AF2">
             <wp:extent cx="5215903" cy="5398936"/>
@@ -1152,7 +1287,7 @@
                     <pic:cNvPicPr/>
                   </pic:nvPicPr>
                   <pic:blipFill>
-                    <a:blip r:embed="rId7"/>
+                    <a:blip r:embed="rId8"/>
                     <a:stretch>
                       <a:fillRect/>
                     </a:stretch>
@@ -1229,6 +1364,7 @@
       <w:r>
         <w:rPr>
           <w:rFonts w:ascii="Times New Roman" w:hAnsi="Times New Roman" w:cs="Times New Roman"/>
+          <w:noProof/>
           <w:sz w:val="28"/>
           <w:szCs w:val="28"/>
           <w:lang w:val="uk-UA"/>
@@ -1249,7 +1385,7 @@
                     <pic:cNvPicPr/>
                   </pic:nvPicPr>
                   <pic:blipFill>
-                    <a:blip r:embed="rId8"/>
+                    <a:blip r:embed="rId9"/>
                     <a:stretch>
                       <a:fillRect/>
                     </a:stretch>
@@ -3166,6 +3302,7 @@
     <w:lsdException w:name="HTML Sample" w:semiHidden="1" w:unhideWhenUsed="1"/>
     <w:lsdException w:name="HTML Typewriter" w:semiHidden="1" w:unhideWhenUsed="1"/>
     <w:lsdException w:name="HTML Variable" w:semiHidden="1" w:unhideWhenUsed="1"/>
+    <w:lsdException w:name="Normal Table" w:semiHidden="1" w:unhideWhenUsed="1"/>
     <w:lsdException w:name="annotation subject" w:semiHidden="1" w:unhideWhenUsed="1"/>
     <w:lsdException w:name="No List" w:semiHidden="1" w:unhideWhenUsed="1"/>
     <w:lsdException w:name="Outline List 1" w:semiHidden="1" w:unhideWhenUsed="1"/>
@@ -3208,8 +3345,11 @@
     <w:lsdException w:name="Table Contemporary" w:semiHidden="1" w:unhideWhenUsed="1"/>
     <w:lsdException w:name="Table Elegant" w:semiHidden="1" w:unhideWhenUsed="1"/>
     <w:lsdException w:name="Table Professional" w:semiHidden="1" w:unhideWhenUsed="1"/>
+    <w:lsdException w:name="Table Subtle 1" w:semiHidden="1" w:unhideWhenUsed="1"/>
     <w:lsdException w:name="Table Subtle 2" w:semiHidden="1" w:unhideWhenUsed="1"/>
     <w:lsdException w:name="Table Web 1" w:semiHidden="1" w:unhideWhenUsed="1"/>
+    <w:lsdException w:name="Table Web 2" w:semiHidden="1" w:unhideWhenUsed="1"/>
+    <w:lsdException w:name="Table Web 3" w:semiHidden="1" w:unhideWhenUsed="1"/>
     <w:lsdException w:name="Balloon Text" w:semiHidden="1" w:unhideWhenUsed="1"/>
     <w:lsdException w:name="Table Grid" w:uiPriority="39"/>
     <w:lsdException w:name="Table Theme" w:semiHidden="1" w:unhideWhenUsed="1"/>
